--- a/L08/L08.docx
+++ b/L08/L08.docx
@@ -92,123 +92,102 @@
           <w:sz w:val="20"/>
           <w:szCs w:val="20"/>
         </w:rPr>
-        <w:t>Student ID ______</w:t>
+        <w:t>Student ID ____________Name__</w:t>
       </w:r>
       <w:r>
         <w:rPr>
           <w:sz w:val="20"/>
           <w:szCs w:val="20"/>
         </w:rPr>
-        <w:t>6238197821</w:t>
+        <w:t>___</w:t>
       </w:r>
       <w:r>
         <w:rPr>
           <w:sz w:val="20"/>
           <w:szCs w:val="20"/>
         </w:rPr>
-        <w:t>______Name__</w:t>
+        <w:t>_____</w:t>
       </w:r>
       <w:r>
         <w:rPr>
           <w:sz w:val="20"/>
           <w:szCs w:val="20"/>
         </w:rPr>
-        <w:t>Witchayut Thongyoi</w:t>
-      </w:r>
-      <w:r>
+        <w:t>_________</w:t>
+      </w:r>
+    </w:p>
+    <w:p>
+      <w:pPr>
+        <w:spacing w:before="240"/>
         <w:rPr>
           <w:sz w:val="20"/>
           <w:szCs w:val="20"/>
         </w:rPr>
-        <w:t>______</w:t>
-      </w:r>
-    </w:p>
-    <w:p>
-      <w:pPr>
-        <w:spacing w:before="240"/>
+      </w:pPr>
+      <w:r>
         <w:rPr>
           <w:sz w:val="20"/>
           <w:szCs w:val="20"/>
         </w:rPr>
-      </w:pPr>
+        <w:t>Student ID ____________Name__</w:t>
+      </w:r>
       <w:r>
         <w:rPr>
           <w:sz w:val="20"/>
           <w:szCs w:val="20"/>
         </w:rPr>
-        <w:t>Student ID ______</w:t>
+        <w:t>___</w:t>
       </w:r>
       <w:r>
         <w:rPr>
           <w:sz w:val="20"/>
           <w:szCs w:val="20"/>
         </w:rPr>
-        <w:t>6238228621</w:t>
+        <w:t>_____</w:t>
       </w:r>
       <w:r>
         <w:rPr>
           <w:sz w:val="20"/>
           <w:szCs w:val="20"/>
         </w:rPr>
-        <w:t>______Name__</w:t>
-      </w:r>
-      <w:r>
+        <w:t>_________</w:t>
+      </w:r>
+    </w:p>
+    <w:p>
+      <w:pPr>
+        <w:spacing w:before="240"/>
         <w:rPr>
           <w:sz w:val="20"/>
           <w:szCs w:val="20"/>
         </w:rPr>
-        <w:t>Sopon Kongnithigarn</w:t>
-      </w:r>
+      </w:pPr>
       <w:r>
         <w:rPr>
           <w:sz w:val="20"/>
           <w:szCs w:val="20"/>
         </w:rPr>
-        <w:t>_____</w:t>
-      </w:r>
-    </w:p>
-    <w:p>
-      <w:pPr>
-        <w:spacing w:before="240"/>
+        <w:t>Student ID ____________Name__</w:t>
+      </w:r>
+      <w:r>
         <w:rPr>
           <w:sz w:val="20"/>
           <w:szCs w:val="20"/>
         </w:rPr>
-      </w:pPr>
+        <w:t>___</w:t>
+      </w:r>
       <w:r>
         <w:rPr>
           <w:sz w:val="20"/>
           <w:szCs w:val="20"/>
         </w:rPr>
-        <w:t>Student ID ______</w:t>
+        <w:t>_____</w:t>
       </w:r>
       <w:r>
         <w:rPr>
           <w:sz w:val="20"/>
           <w:szCs w:val="20"/>
         </w:rPr>
-        <w:t>6238233721</w:t>
-      </w:r>
-      <w:r>
-        <w:rPr>
-          <w:sz w:val="20"/>
-          <w:szCs w:val="20"/>
-        </w:rPr>
-        <w:t>______ Name__</w:t>
-      </w:r>
-      <w:r>
-        <w:rPr>
-          <w:sz w:val="20"/>
-          <w:szCs w:val="20"/>
-        </w:rPr>
-        <w:t>Adam Morgan</w:t>
-      </w:r>
-      <w:r>
-        <w:rPr>
-          <w:sz w:val="20"/>
-          <w:szCs w:val="20"/>
-        </w:rPr>
-        <w:t>__________</w:t>
+        <w:t>_________</w:t>
       </w:r>
     </w:p>
     <w:p>
